--- a/Design_Plans_Ideas/Design_Plans/Writing_Design_Plans_Rules.docx
+++ b/Design_Plans_Ideas/Design_Plans/Writing_Design_Plans_Rules.docx
@@ -41,23 +41,7 @@
           <w:sz w:val="28"/>
           <w:szCs w:val="28"/>
         </w:rPr>
-        <w:t xml:space="preserve">*In the </w:t>
-      </w:r>
-      <w:proofErr w:type="gramStart"/>
-      <w:r>
-        <w:rPr>
-          <w:sz w:val="28"/>
-          <w:szCs w:val="28"/>
-        </w:rPr>
-        <w:t>design</w:t>
-      </w:r>
-      <w:proofErr w:type="gramEnd"/>
-      <w:r>
-        <w:rPr>
-          <w:sz w:val="28"/>
-          <w:szCs w:val="28"/>
-        </w:rPr>
-        <w:t xml:space="preserve"> the program steps, please write documents into </w:t>
+        <w:t xml:space="preserve">*In the design the program steps, please write documents into </w:t>
       </w:r>
       <w:proofErr w:type="spellStart"/>
       <w:r>
@@ -394,7 +378,7 @@
           <w:sz w:val="40"/>
           <w:szCs w:val="40"/>
         </w:rPr>
-        <w:t xml:space="preserve"> strictly, you don’t need to use all of them in each document</w:t>
+        <w:t xml:space="preserve"> strictly </w:t>
       </w:r>
       <w:r>
         <w:rPr>
@@ -404,12 +388,9 @@
           <w:sz w:val="40"/>
           <w:szCs w:val="40"/>
         </w:rPr>
-        <w:t>:</w:t>
-      </w:r>
-    </w:p>
-    <w:p>
-      <w:pPr>
-        <w:jc w:val="center"/>
+        <w:t>(</w:t>
+      </w:r>
+      <w:r>
         <w:rPr>
           <w:b/>
           <w:bCs/>
@@ -417,6 +398,39 @@
           <w:sz w:val="40"/>
           <w:szCs w:val="40"/>
         </w:rPr>
+        <w:t>you don’t need to use all of them in each document</w:t>
+      </w:r>
+      <w:r>
+        <w:rPr>
+          <w:b/>
+          <w:bCs/>
+          <w:color w:val="77206D" w:themeColor="accent5" w:themeShade="BF"/>
+          <w:sz w:val="40"/>
+          <w:szCs w:val="40"/>
+        </w:rPr>
+        <w:t>)</w:t>
+      </w:r>
+      <w:r>
+        <w:rPr>
+          <w:b/>
+          <w:bCs/>
+          <w:color w:val="77206D" w:themeColor="accent5" w:themeShade="BF"/>
+          <w:sz w:val="40"/>
+          <w:szCs w:val="40"/>
+        </w:rPr>
+        <w:t>:</w:t>
+      </w:r>
+    </w:p>
+    <w:p>
+      <w:pPr>
+        <w:jc w:val="center"/>
+        <w:rPr>
+          <w:b/>
+          <w:bCs/>
+          <w:color w:val="77206D" w:themeColor="accent5" w:themeShade="BF"/>
+          <w:sz w:val="40"/>
+          <w:szCs w:val="40"/>
+        </w:rPr>
       </w:pPr>
     </w:p>
     <w:p>
@@ -460,9 +474,8 @@
           <w:sz w:val="32"/>
           <w:szCs w:val="32"/>
         </w:rPr>
-        <w:t xml:space="preserve">Below are some examples of how you can write to describe the steps that you want to </w:t>
-      </w:r>
-      <w:proofErr w:type="gramStart"/>
+        <w:t>Below are some examples of how you can write to describe the steps that you want to do for your project, the images you will use, the files or folders that you will use, the programming techniques you will consider</w:t>
+      </w:r>
       <w:r>
         <w:rPr>
           <w:b/>
@@ -471,10 +484,12 @@
           <w:sz w:val="32"/>
           <w:szCs w:val="32"/>
         </w:rPr>
-        <w:t>do</w:t>
-      </w:r>
-      <w:proofErr w:type="gramEnd"/>
-      <w:r>
+        <w:t>:</w:t>
+      </w:r>
+    </w:p>
+    <w:p>
+      <w:pPr>
+        <w:jc w:val="center"/>
         <w:rPr>
           <w:b/>
           <w:bCs/>
@@ -482,9 +497,906 @@
           <w:sz w:val="32"/>
           <w:szCs w:val="32"/>
         </w:rPr>
-        <w:t xml:space="preserve"> for your project, the images you will use, the files or folders that you will use, the programming techniques you will consider</w:t>
-      </w:r>
-      <w:r>
+      </w:pPr>
+    </w:p>
+    <w:tbl>
+      <w:tblPr>
+        <w:tblStyle w:val="TableGrid"/>
+        <w:tblW w:w="0" w:type="auto"/>
+        <w:tblLook w:val="04A0" w:firstRow="1" w:lastRow="0" w:firstColumn="1" w:lastColumn="0" w:noHBand="0" w:noVBand="1"/>
+      </w:tblPr>
+      <w:tblGrid>
+        <w:gridCol w:w="4675"/>
+        <w:gridCol w:w="4675"/>
+      </w:tblGrid>
+      <w:tr>
+        <w:tc>
+          <w:tcPr>
+            <w:tcW w:w="4675" w:type="dxa"/>
+          </w:tcPr>
+          <w:p>
+            <w:pPr>
+              <w:rPr>
+                <w:b/>
+                <w:bCs/>
+                <w:color w:val="0B769F" w:themeColor="accent4" w:themeShade="BF"/>
+                <w:sz w:val="28"/>
+                <w:szCs w:val="28"/>
+              </w:rPr>
+            </w:pPr>
+            <w:r>
+              <w:rPr>
+                <w:b/>
+                <w:bCs/>
+                <w:color w:val="0B769F" w:themeColor="accent4" w:themeShade="BF"/>
+                <w:sz w:val="28"/>
+                <w:szCs w:val="28"/>
+              </w:rPr>
+              <w:t>1.</w:t>
+            </w:r>
+            <w:r>
+              <w:rPr>
+                <w:b/>
+                <w:bCs/>
+                <w:color w:val="0B769F" w:themeColor="accent4" w:themeShade="BF"/>
+                <w:sz w:val="28"/>
+                <w:szCs w:val="28"/>
+              </w:rPr>
+              <w:t>Contributors</w:t>
+            </w:r>
+          </w:p>
+        </w:tc>
+        <w:tc>
+          <w:tcPr>
+            <w:tcW w:w="4675" w:type="dxa"/>
+          </w:tcPr>
+          <w:p>
+            <w:pPr>
+              <w:rPr>
+                <w:sz w:val="28"/>
+                <w:szCs w:val="28"/>
+              </w:rPr>
+            </w:pPr>
+            <w:r>
+              <w:rPr>
+                <w:sz w:val="28"/>
+                <w:szCs w:val="28"/>
+              </w:rPr>
+              <w:t>Trieu Huu Phuong</w:t>
+            </w:r>
+          </w:p>
+          <w:p>
+            <w:pPr>
+              <w:rPr>
+                <w:sz w:val="28"/>
+                <w:szCs w:val="28"/>
+              </w:rPr>
+            </w:pPr>
+            <w:r>
+              <w:rPr>
+                <w:sz w:val="28"/>
+                <w:szCs w:val="28"/>
+              </w:rPr>
+              <w:t>Sean</w:t>
+            </w:r>
+          </w:p>
+          <w:p>
+            <w:pPr>
+              <w:rPr>
+                <w:sz w:val="28"/>
+                <w:szCs w:val="28"/>
+              </w:rPr>
+            </w:pPr>
+            <w:r>
+              <w:rPr>
+                <w:sz w:val="28"/>
+                <w:szCs w:val="28"/>
+              </w:rPr>
+              <w:t>Elias</w:t>
+            </w:r>
+          </w:p>
+          <w:p>
+            <w:pPr>
+              <w:rPr>
+                <w:b/>
+                <w:bCs/>
+                <w:color w:val="0B769F" w:themeColor="accent4" w:themeShade="BF"/>
+                <w:sz w:val="32"/>
+                <w:szCs w:val="32"/>
+              </w:rPr>
+            </w:pPr>
+          </w:p>
+        </w:tc>
+      </w:tr>
+      <w:tr>
+        <w:tc>
+          <w:tcPr>
+            <w:tcW w:w="4675" w:type="dxa"/>
+          </w:tcPr>
+          <w:p>
+            <w:pPr>
+              <w:rPr>
+                <w:b/>
+                <w:bCs/>
+                <w:color w:val="3A7C22" w:themeColor="accent6" w:themeShade="BF"/>
+                <w:sz w:val="28"/>
+                <w:szCs w:val="28"/>
+              </w:rPr>
+            </w:pPr>
+            <w:r>
+              <w:rPr>
+                <w:b/>
+                <w:bCs/>
+                <w:color w:val="3A7C22" w:themeColor="accent6" w:themeShade="BF"/>
+                <w:sz w:val="28"/>
+                <w:szCs w:val="28"/>
+              </w:rPr>
+              <w:t>2.</w:t>
+            </w:r>
+            <w:r>
+              <w:rPr>
+                <w:b/>
+                <w:bCs/>
+                <w:color w:val="3A7C22" w:themeColor="accent6" w:themeShade="BF"/>
+                <w:sz w:val="28"/>
+                <w:szCs w:val="28"/>
+              </w:rPr>
+              <w:t>Technologies, Tools, Pages, Features, Data, or anything</w:t>
+            </w:r>
+            <w:r>
+              <w:rPr>
+                <w:b/>
+                <w:bCs/>
+                <w:color w:val="3A7C22" w:themeColor="accent6" w:themeShade="BF"/>
+                <w:sz w:val="28"/>
+                <w:szCs w:val="28"/>
+              </w:rPr>
+              <w:t xml:space="preserve"> in general</w:t>
+            </w:r>
+            <w:r>
+              <w:rPr>
+                <w:b/>
+                <w:bCs/>
+                <w:color w:val="3A7C22" w:themeColor="accent6" w:themeShade="BF"/>
+                <w:sz w:val="28"/>
+                <w:szCs w:val="28"/>
+              </w:rPr>
+              <w:t xml:space="preserve"> that I</w:t>
+            </w:r>
+            <w:r>
+              <w:rPr>
+                <w:b/>
+                <w:bCs/>
+                <w:color w:val="3A7C22" w:themeColor="accent6" w:themeShade="BF"/>
+                <w:sz w:val="28"/>
+                <w:szCs w:val="28"/>
+              </w:rPr>
+              <w:t>(we)</w:t>
+            </w:r>
+            <w:r>
+              <w:rPr>
+                <w:b/>
+                <w:bCs/>
+                <w:color w:val="3A7C22" w:themeColor="accent6" w:themeShade="BF"/>
+                <w:sz w:val="28"/>
+                <w:szCs w:val="28"/>
+              </w:rPr>
+              <w:t xml:space="preserve"> will contribute </w:t>
+            </w:r>
+          </w:p>
+          <w:p>
+            <w:pPr>
+              <w:rPr>
+                <w:b/>
+                <w:bCs/>
+                <w:color w:val="0B769F" w:themeColor="accent4" w:themeShade="BF"/>
+                <w:sz w:val="32"/>
+                <w:szCs w:val="32"/>
+              </w:rPr>
+            </w:pPr>
+          </w:p>
+        </w:tc>
+        <w:tc>
+          <w:tcPr>
+            <w:tcW w:w="4675" w:type="dxa"/>
+          </w:tcPr>
+          <w:p>
+            <w:pPr>
+              <w:rPr>
+                <w:color w:val="0B769F" w:themeColor="accent4" w:themeShade="BF"/>
+                <w:sz w:val="28"/>
+                <w:szCs w:val="28"/>
+              </w:rPr>
+            </w:pPr>
+            <w:r>
+              <w:rPr>
+                <w:sz w:val="28"/>
+                <w:szCs w:val="28"/>
+              </w:rPr>
+              <w:t>Main page’s agent container content</w:t>
+            </w:r>
+          </w:p>
+        </w:tc>
+      </w:tr>
+      <w:tr>
+        <w:tc>
+          <w:tcPr>
+            <w:tcW w:w="4675" w:type="dxa"/>
+          </w:tcPr>
+          <w:p>
+            <w:pPr>
+              <w:rPr>
+                <w:b/>
+                <w:bCs/>
+                <w:color w:val="3A7C22" w:themeColor="accent6" w:themeShade="BF"/>
+                <w:sz w:val="28"/>
+                <w:szCs w:val="28"/>
+              </w:rPr>
+            </w:pPr>
+            <w:r>
+              <w:rPr>
+                <w:b/>
+                <w:bCs/>
+                <w:color w:val="3A7C22" w:themeColor="accent6" w:themeShade="BF"/>
+                <w:sz w:val="28"/>
+                <w:szCs w:val="28"/>
+              </w:rPr>
+              <w:t xml:space="preserve">2.a) </w:t>
+            </w:r>
+            <w:r>
+              <w:rPr>
+                <w:b/>
+                <w:bCs/>
+                <w:color w:val="3A7C22" w:themeColor="accent6" w:themeShade="BF"/>
+                <w:sz w:val="28"/>
+                <w:szCs w:val="28"/>
+              </w:rPr>
+              <w:t>Python Libraries</w:t>
+            </w:r>
+          </w:p>
+        </w:tc>
+        <w:tc>
+          <w:tcPr>
+            <w:tcW w:w="4675" w:type="dxa"/>
+          </w:tcPr>
+          <w:p>
+            <w:pPr>
+              <w:rPr>
+                <w:sz w:val="28"/>
+                <w:szCs w:val="28"/>
+              </w:rPr>
+            </w:pPr>
+            <w:r>
+              <w:rPr>
+                <w:sz w:val="28"/>
+                <w:szCs w:val="28"/>
+              </w:rPr>
+              <w:t xml:space="preserve">First, I would need to work with libraries like </w:t>
+            </w:r>
+            <w:proofErr w:type="spellStart"/>
+            <w:r>
+              <w:rPr>
+                <w:b/>
+                <w:bCs/>
+                <w:sz w:val="28"/>
+                <w:szCs w:val="28"/>
+              </w:rPr>
+              <w:t>tkinter</w:t>
+            </w:r>
+            <w:proofErr w:type="spellEnd"/>
+            <w:r>
+              <w:rPr>
+                <w:b/>
+                <w:bCs/>
+                <w:sz w:val="28"/>
+                <w:szCs w:val="28"/>
+              </w:rPr>
+              <w:t xml:space="preserve">, csv, PIL (Pillow), </w:t>
+            </w:r>
+            <w:proofErr w:type="spellStart"/>
+            <w:r>
+              <w:rPr>
+                <w:b/>
+                <w:bCs/>
+                <w:sz w:val="28"/>
+                <w:szCs w:val="28"/>
+              </w:rPr>
+              <w:t>ttk</w:t>
+            </w:r>
+            <w:proofErr w:type="spellEnd"/>
+            <w:r>
+              <w:rPr>
+                <w:b/>
+                <w:bCs/>
+                <w:sz w:val="28"/>
+                <w:szCs w:val="28"/>
+              </w:rPr>
+              <w:t xml:space="preserve"> (from </w:t>
+            </w:r>
+            <w:proofErr w:type="spellStart"/>
+            <w:r>
+              <w:rPr>
+                <w:b/>
+                <w:bCs/>
+                <w:sz w:val="28"/>
+                <w:szCs w:val="28"/>
+              </w:rPr>
+              <w:t>tkinter</w:t>
+            </w:r>
+            <w:proofErr w:type="spellEnd"/>
+            <w:r>
+              <w:rPr>
+                <w:b/>
+                <w:bCs/>
+                <w:sz w:val="28"/>
+                <w:szCs w:val="28"/>
+              </w:rPr>
+              <w:t xml:space="preserve">). </w:t>
+            </w:r>
+            <w:proofErr w:type="spellStart"/>
+            <w:r>
+              <w:rPr>
+                <w:b/>
+                <w:bCs/>
+                <w:sz w:val="28"/>
+                <w:szCs w:val="28"/>
+              </w:rPr>
+              <w:t>Tkinter</w:t>
+            </w:r>
+            <w:proofErr w:type="spellEnd"/>
+            <w:r>
+              <w:rPr>
+                <w:b/>
+                <w:bCs/>
+                <w:sz w:val="28"/>
+                <w:szCs w:val="28"/>
+              </w:rPr>
+              <w:t xml:space="preserve"> </w:t>
+            </w:r>
+            <w:r>
+              <w:rPr>
+                <w:sz w:val="28"/>
+                <w:szCs w:val="28"/>
+              </w:rPr>
+              <w:t>would help me create graphical user interface for the program</w:t>
+            </w:r>
+          </w:p>
+          <w:p>
+            <w:pPr>
+              <w:rPr>
+                <w:sz w:val="28"/>
+                <w:szCs w:val="28"/>
+              </w:rPr>
+            </w:pPr>
+          </w:p>
+        </w:tc>
+      </w:tr>
+      <w:tr>
+        <w:tc>
+          <w:tcPr>
+            <w:tcW w:w="4675" w:type="dxa"/>
+          </w:tcPr>
+          <w:p>
+            <w:pPr>
+              <w:rPr>
+                <w:b/>
+                <w:bCs/>
+                <w:color w:val="BF4E14" w:themeColor="accent2" w:themeShade="BF"/>
+                <w:sz w:val="28"/>
+                <w:szCs w:val="28"/>
+              </w:rPr>
+            </w:pPr>
+            <w:r>
+              <w:rPr>
+                <w:b/>
+                <w:bCs/>
+                <w:color w:val="BF4E14" w:themeColor="accent2" w:themeShade="BF"/>
+                <w:sz w:val="28"/>
+                <w:szCs w:val="28"/>
+              </w:rPr>
+              <w:t xml:space="preserve">2.b) </w:t>
+            </w:r>
+            <w:r>
+              <w:rPr>
+                <w:b/>
+                <w:bCs/>
+                <w:color w:val="BF4E14" w:themeColor="accent2" w:themeShade="BF"/>
+                <w:sz w:val="28"/>
+                <w:szCs w:val="28"/>
+              </w:rPr>
+              <w:t>The Python’s techniques that I would use to build this program</w:t>
+            </w:r>
+          </w:p>
+          <w:p>
+            <w:pPr>
+              <w:rPr>
+                <w:b/>
+                <w:bCs/>
+                <w:color w:val="0B769F" w:themeColor="accent4" w:themeShade="BF"/>
+                <w:sz w:val="32"/>
+                <w:szCs w:val="32"/>
+              </w:rPr>
+            </w:pPr>
+          </w:p>
+        </w:tc>
+        <w:tc>
+          <w:tcPr>
+            <w:tcW w:w="4675" w:type="dxa"/>
+          </w:tcPr>
+          <w:p>
+            <w:pPr>
+              <w:ind w:firstLine="720"/>
+              <w:rPr>
+                <w:sz w:val="28"/>
+                <w:szCs w:val="28"/>
+              </w:rPr>
+            </w:pPr>
+            <w:r>
+              <w:rPr>
+                <w:sz w:val="28"/>
+                <w:szCs w:val="28"/>
+              </w:rPr>
+              <w:t xml:space="preserve">a) </w:t>
+            </w:r>
+            <w:r>
+              <w:rPr>
+                <w:b/>
+                <w:bCs/>
+                <w:sz w:val="28"/>
+                <w:szCs w:val="28"/>
+              </w:rPr>
+              <w:t>Object-oriented programming</w:t>
+            </w:r>
+            <w:r>
+              <w:rPr>
+                <w:sz w:val="28"/>
+                <w:szCs w:val="28"/>
+              </w:rPr>
+              <w:t xml:space="preserve"> with </w:t>
+            </w:r>
+            <w:r>
+              <w:rPr>
+                <w:b/>
+                <w:bCs/>
+                <w:sz w:val="28"/>
+                <w:szCs w:val="28"/>
+              </w:rPr>
+              <w:t>class</w:t>
+            </w:r>
+            <w:r>
+              <w:rPr>
+                <w:sz w:val="28"/>
+                <w:szCs w:val="28"/>
+              </w:rPr>
+              <w:t xml:space="preserve"> syntaxes, </w:t>
+            </w:r>
+            <w:r>
+              <w:rPr>
+                <w:b/>
+                <w:bCs/>
+                <w:sz w:val="28"/>
+                <w:szCs w:val="28"/>
+              </w:rPr>
+              <w:t>class</w:t>
+            </w:r>
+            <w:r>
+              <w:rPr>
+                <w:sz w:val="28"/>
+                <w:szCs w:val="28"/>
+              </w:rPr>
+              <w:t xml:space="preserve"> properties and methods, </w:t>
+            </w:r>
+            <w:r>
+              <w:rPr>
+                <w:b/>
+                <w:bCs/>
+                <w:sz w:val="28"/>
+                <w:szCs w:val="28"/>
+              </w:rPr>
+              <w:t>class</w:t>
+            </w:r>
+            <w:r>
+              <w:rPr>
+                <w:sz w:val="28"/>
+                <w:szCs w:val="28"/>
+              </w:rPr>
+              <w:t xml:space="preserve"> encapsulation and inheritance</w:t>
+            </w:r>
+          </w:p>
+          <w:p>
+            <w:pPr>
+              <w:ind w:firstLine="720"/>
+              <w:rPr>
+                <w:sz w:val="28"/>
+                <w:szCs w:val="28"/>
+              </w:rPr>
+            </w:pPr>
+            <w:r>
+              <w:rPr>
+                <w:sz w:val="28"/>
+                <w:szCs w:val="28"/>
+              </w:rPr>
+              <w:lastRenderedPageBreak/>
+              <w:t xml:space="preserve">b) </w:t>
+            </w:r>
+            <w:r>
+              <w:rPr>
+                <w:b/>
+                <w:bCs/>
+                <w:sz w:val="28"/>
+                <w:szCs w:val="28"/>
+              </w:rPr>
+              <w:t>Functions</w:t>
+            </w:r>
+            <w:r>
+              <w:rPr>
+                <w:sz w:val="28"/>
+                <w:szCs w:val="28"/>
+              </w:rPr>
+              <w:t xml:space="preserve">, </w:t>
+            </w:r>
+            <w:r>
+              <w:rPr>
+                <w:b/>
+                <w:bCs/>
+                <w:sz w:val="28"/>
+                <w:szCs w:val="28"/>
+              </w:rPr>
+              <w:t>functions</w:t>
+            </w:r>
+            <w:r>
+              <w:rPr>
+                <w:sz w:val="28"/>
+                <w:szCs w:val="28"/>
+              </w:rPr>
+              <w:t xml:space="preserve"> with parameters and return, </w:t>
+            </w:r>
+            <w:r>
+              <w:rPr>
+                <w:b/>
+                <w:bCs/>
+                <w:sz w:val="28"/>
+                <w:szCs w:val="28"/>
+              </w:rPr>
+              <w:t>f-string</w:t>
+            </w:r>
+            <w:r>
+              <w:rPr>
+                <w:sz w:val="28"/>
+                <w:szCs w:val="28"/>
+              </w:rPr>
+              <w:t xml:space="preserve"> function, and built-in functions like </w:t>
+            </w:r>
+            <w:r>
+              <w:rPr>
+                <w:b/>
+                <w:bCs/>
+                <w:sz w:val="28"/>
+                <w:szCs w:val="28"/>
+              </w:rPr>
+              <w:t>max()</w:t>
+            </w:r>
+            <w:r>
+              <w:rPr>
+                <w:sz w:val="28"/>
+                <w:szCs w:val="28"/>
+              </w:rPr>
+              <w:t xml:space="preserve">, and </w:t>
+            </w:r>
+            <w:r>
+              <w:rPr>
+                <w:b/>
+                <w:bCs/>
+                <w:sz w:val="28"/>
+                <w:szCs w:val="28"/>
+              </w:rPr>
+              <w:t>min()</w:t>
+            </w:r>
+            <w:r>
+              <w:rPr>
+                <w:sz w:val="28"/>
+                <w:szCs w:val="28"/>
+              </w:rPr>
+              <w:t xml:space="preserve"> </w:t>
+            </w:r>
+          </w:p>
+          <w:p>
+            <w:pPr>
+              <w:ind w:firstLine="720"/>
+              <w:rPr>
+                <w:sz w:val="28"/>
+                <w:szCs w:val="28"/>
+              </w:rPr>
+            </w:pPr>
+            <w:r>
+              <w:rPr>
+                <w:sz w:val="28"/>
+                <w:szCs w:val="28"/>
+              </w:rPr>
+              <w:t xml:space="preserve">c) </w:t>
+            </w:r>
+            <w:r>
+              <w:rPr>
+                <w:b/>
+                <w:bCs/>
+                <w:sz w:val="28"/>
+                <w:szCs w:val="28"/>
+              </w:rPr>
+              <w:t>Error handling</w:t>
+            </w:r>
+            <w:r>
+              <w:rPr>
+                <w:sz w:val="28"/>
+                <w:szCs w:val="28"/>
+              </w:rPr>
+              <w:t xml:space="preserve"> with </w:t>
+            </w:r>
+            <w:r>
+              <w:rPr>
+                <w:b/>
+                <w:bCs/>
+                <w:sz w:val="28"/>
+                <w:szCs w:val="28"/>
+              </w:rPr>
+              <w:t>try</w:t>
+            </w:r>
+            <w:r>
+              <w:rPr>
+                <w:sz w:val="28"/>
+                <w:szCs w:val="28"/>
+              </w:rPr>
+              <w:t xml:space="preserve"> and </w:t>
+            </w:r>
+            <w:r>
+              <w:rPr>
+                <w:b/>
+                <w:bCs/>
+                <w:sz w:val="28"/>
+                <w:szCs w:val="28"/>
+              </w:rPr>
+              <w:t>except</w:t>
+            </w:r>
+            <w:r>
+              <w:rPr>
+                <w:sz w:val="28"/>
+                <w:szCs w:val="28"/>
+              </w:rPr>
+              <w:t xml:space="preserve"> syntaxes, </w:t>
+            </w:r>
+          </w:p>
+          <w:p>
+            <w:pPr>
+              <w:ind w:firstLine="720"/>
+              <w:rPr>
+                <w:sz w:val="28"/>
+                <w:szCs w:val="28"/>
+              </w:rPr>
+            </w:pPr>
+            <w:r>
+              <w:rPr>
+                <w:sz w:val="28"/>
+                <w:szCs w:val="28"/>
+              </w:rPr>
+              <w:t xml:space="preserve">d) </w:t>
+            </w:r>
+            <w:r>
+              <w:rPr>
+                <w:b/>
+                <w:bCs/>
+                <w:sz w:val="28"/>
+                <w:szCs w:val="28"/>
+              </w:rPr>
+              <w:t>Conditional statements</w:t>
+            </w:r>
+            <w:r>
+              <w:rPr>
+                <w:sz w:val="28"/>
+                <w:szCs w:val="28"/>
+              </w:rPr>
+              <w:t xml:space="preserve"> like </w:t>
+            </w:r>
+            <w:r>
+              <w:rPr>
+                <w:b/>
+                <w:bCs/>
+                <w:sz w:val="28"/>
+                <w:szCs w:val="28"/>
+              </w:rPr>
+              <w:t xml:space="preserve">if, </w:t>
+            </w:r>
+            <w:proofErr w:type="spellStart"/>
+            <w:r>
+              <w:rPr>
+                <w:b/>
+                <w:bCs/>
+                <w:sz w:val="28"/>
+                <w:szCs w:val="28"/>
+              </w:rPr>
+              <w:t>elif</w:t>
+            </w:r>
+            <w:proofErr w:type="spellEnd"/>
+            <w:r>
+              <w:rPr>
+                <w:b/>
+                <w:bCs/>
+                <w:sz w:val="28"/>
+                <w:szCs w:val="28"/>
+              </w:rPr>
+              <w:t>,</w:t>
+            </w:r>
+            <w:r>
+              <w:rPr>
+                <w:sz w:val="28"/>
+                <w:szCs w:val="28"/>
+              </w:rPr>
+              <w:t xml:space="preserve"> and </w:t>
+            </w:r>
+            <w:r>
+              <w:rPr>
+                <w:b/>
+                <w:bCs/>
+                <w:sz w:val="28"/>
+                <w:szCs w:val="28"/>
+              </w:rPr>
+              <w:t>else</w:t>
+            </w:r>
+            <w:r>
+              <w:rPr>
+                <w:sz w:val="28"/>
+                <w:szCs w:val="28"/>
+              </w:rPr>
+              <w:t xml:space="preserve">. </w:t>
+            </w:r>
+          </w:p>
+          <w:p>
+            <w:pPr>
+              <w:rPr>
+                <w:b/>
+                <w:bCs/>
+                <w:color w:val="0B769F" w:themeColor="accent4" w:themeShade="BF"/>
+                <w:sz w:val="32"/>
+                <w:szCs w:val="32"/>
+              </w:rPr>
+            </w:pPr>
+          </w:p>
+        </w:tc>
+      </w:tr>
+      <w:tr>
+        <w:tc>
+          <w:tcPr>
+            <w:tcW w:w="4675" w:type="dxa"/>
+          </w:tcPr>
+          <w:p>
+            <w:pPr>
+              <w:rPr>
+                <w:color w:val="3A7C22" w:themeColor="accent6" w:themeShade="BF"/>
+                <w:sz w:val="28"/>
+                <w:szCs w:val="28"/>
+              </w:rPr>
+            </w:pPr>
+            <w:r>
+              <w:rPr>
+                <w:b/>
+                <w:bCs/>
+                <w:color w:val="3A7C22" w:themeColor="accent6" w:themeShade="BF"/>
+                <w:sz w:val="28"/>
+                <w:szCs w:val="28"/>
+              </w:rPr>
+              <w:lastRenderedPageBreak/>
+              <w:t>Files that I would need to create:</w:t>
+            </w:r>
+          </w:p>
+          <w:p>
+            <w:pPr>
+              <w:rPr>
+                <w:b/>
+                <w:bCs/>
+                <w:color w:val="BF4E14" w:themeColor="accent2" w:themeShade="BF"/>
+                <w:sz w:val="28"/>
+                <w:szCs w:val="28"/>
+              </w:rPr>
+            </w:pPr>
+          </w:p>
+        </w:tc>
+        <w:tc>
+          <w:tcPr>
+            <w:tcW w:w="4675" w:type="dxa"/>
+          </w:tcPr>
+          <w:p>
+            <w:pPr>
+              <w:rPr>
+                <w:sz w:val="28"/>
+                <w:szCs w:val="28"/>
+              </w:rPr>
+            </w:pPr>
+            <w:r>
+              <w:rPr>
+                <w:sz w:val="28"/>
+                <w:szCs w:val="28"/>
+              </w:rPr>
+              <w:t>Main_GUI.java, TopNavigation.py, Style.css</w:t>
+            </w:r>
+          </w:p>
+          <w:p>
+            <w:pPr>
+              <w:rPr>
+                <w:sz w:val="28"/>
+                <w:szCs w:val="28"/>
+              </w:rPr>
+            </w:pPr>
+          </w:p>
+        </w:tc>
+      </w:tr>
+      <w:tr>
+        <w:tc>
+          <w:tcPr>
+            <w:tcW w:w="4675" w:type="dxa"/>
+          </w:tcPr>
+          <w:p>
+            <w:pPr>
+              <w:rPr>
+                <w:b/>
+                <w:bCs/>
+                <w:color w:val="BF4E14" w:themeColor="accent2" w:themeShade="BF"/>
+                <w:sz w:val="28"/>
+                <w:szCs w:val="28"/>
+              </w:rPr>
+            </w:pPr>
+            <w:r>
+              <w:rPr>
+                <w:b/>
+                <w:bCs/>
+                <w:color w:val="BF4E14" w:themeColor="accent2" w:themeShade="BF"/>
+                <w:sz w:val="28"/>
+                <w:szCs w:val="28"/>
+              </w:rPr>
+              <w:t>Images that I need:</w:t>
+            </w:r>
+          </w:p>
+          <w:p>
+            <w:pPr>
+              <w:rPr>
+                <w:b/>
+                <w:bCs/>
+                <w:color w:val="BF4E14" w:themeColor="accent2" w:themeShade="BF"/>
+                <w:sz w:val="28"/>
+                <w:szCs w:val="28"/>
+              </w:rPr>
+            </w:pPr>
+          </w:p>
+        </w:tc>
+        <w:tc>
+          <w:tcPr>
+            <w:tcW w:w="4675" w:type="dxa"/>
+          </w:tcPr>
+          <w:p>
+            <w:pPr>
+              <w:rPr>
+                <w:sz w:val="28"/>
+                <w:szCs w:val="28"/>
+              </w:rPr>
+            </w:pPr>
+            <w:r>
+              <w:rPr>
+                <w:sz w:val="28"/>
+                <w:szCs w:val="28"/>
+              </w:rPr>
+              <w:t>market_poster1_img.jpg, car_img1.jpg</w:t>
+            </w:r>
+          </w:p>
+          <w:p>
+            <w:pPr>
+              <w:rPr>
+                <w:sz w:val="28"/>
+                <w:szCs w:val="28"/>
+              </w:rPr>
+            </w:pPr>
+          </w:p>
+        </w:tc>
+      </w:tr>
+    </w:tbl>
+    <w:p>
+      <w:pPr>
         <w:rPr>
           <w:b/>
           <w:bCs/>
@@ -492,39 +1404,7 @@
           <w:sz w:val="32"/>
           <w:szCs w:val="32"/>
         </w:rPr>
-        <w:t>:</w:t>
-      </w:r>
-    </w:p>
-    <w:p>
-      <w:pPr>
-        <w:rPr>
-          <w:sz w:val="32"/>
-          <w:szCs w:val="32"/>
-        </w:rPr>
-      </w:pPr>
-      <w:r>
-        <w:rPr>
-          <w:sz w:val="32"/>
-          <w:szCs w:val="32"/>
-        </w:rPr>
-        <w:t xml:space="preserve">In case the user clicks on the button above, a table would appear to display 9 columns and 5 rows of </w:t>
-      </w:r>
-      <w:proofErr w:type="gramStart"/>
-      <w:r>
-        <w:rPr>
-          <w:sz w:val="32"/>
-          <w:szCs w:val="32"/>
-        </w:rPr>
-        <w:t>contents</w:t>
-      </w:r>
-      <w:proofErr w:type="gramEnd"/>
-      <w:r>
-        <w:rPr>
-          <w:sz w:val="32"/>
-          <w:szCs w:val="32"/>
-        </w:rPr>
-        <w:t xml:space="preserve"> relating to the stocks’ symbols along with their highest value, lowest value, and dates. I thought about displaying a table inside of a dialog box because I wanted to challenge myself a little bit.</w:t>
-      </w:r>
+      </w:pPr>
     </w:p>
     <w:p>
       <w:pPr>
@@ -540,746 +1420,6 @@
     <w:p>
       <w:pPr>
         <w:rPr>
-          <w:sz w:val="36"/>
-          <w:szCs w:val="36"/>
-        </w:rPr>
-      </w:pPr>
-      <w:r>
-        <w:rPr>
-          <w:sz w:val="36"/>
-          <w:szCs w:val="36"/>
-        </w:rPr>
-        <w:t>First</w:t>
-      </w:r>
-      <w:r>
-        <w:rPr>
-          <w:sz w:val="36"/>
-          <w:szCs w:val="36"/>
-        </w:rPr>
-        <w:t xml:space="preserve">, I would need to work with libraries like </w:t>
-      </w:r>
-      <w:proofErr w:type="spellStart"/>
-      <w:r>
-        <w:rPr>
-          <w:b/>
-          <w:bCs/>
-          <w:sz w:val="36"/>
-          <w:szCs w:val="36"/>
-        </w:rPr>
-        <w:t>tkinter</w:t>
-      </w:r>
-      <w:proofErr w:type="spellEnd"/>
-      <w:r>
-        <w:rPr>
-          <w:b/>
-          <w:bCs/>
-          <w:sz w:val="36"/>
-          <w:szCs w:val="36"/>
-        </w:rPr>
-        <w:t xml:space="preserve">, csv, PIL (Pillow), </w:t>
-      </w:r>
-      <w:proofErr w:type="spellStart"/>
-      <w:r>
-        <w:rPr>
-          <w:b/>
-          <w:bCs/>
-          <w:sz w:val="36"/>
-          <w:szCs w:val="36"/>
-        </w:rPr>
-        <w:t>ttk</w:t>
-      </w:r>
-      <w:proofErr w:type="spellEnd"/>
-      <w:r>
-        <w:rPr>
-          <w:b/>
-          <w:bCs/>
-          <w:sz w:val="36"/>
-          <w:szCs w:val="36"/>
-        </w:rPr>
-        <w:t xml:space="preserve"> (from </w:t>
-      </w:r>
-      <w:proofErr w:type="spellStart"/>
-      <w:r>
-        <w:rPr>
-          <w:b/>
-          <w:bCs/>
-          <w:sz w:val="36"/>
-          <w:szCs w:val="36"/>
-        </w:rPr>
-        <w:t>tkinter</w:t>
-      </w:r>
-      <w:proofErr w:type="spellEnd"/>
-      <w:r>
-        <w:rPr>
-          <w:b/>
-          <w:bCs/>
-          <w:sz w:val="36"/>
-          <w:szCs w:val="36"/>
-        </w:rPr>
-        <w:t xml:space="preserve">). </w:t>
-      </w:r>
-      <w:proofErr w:type="spellStart"/>
-      <w:r>
-        <w:rPr>
-          <w:b/>
-          <w:bCs/>
-          <w:sz w:val="36"/>
-          <w:szCs w:val="36"/>
-        </w:rPr>
-        <w:t>Tkinter</w:t>
-      </w:r>
-      <w:proofErr w:type="spellEnd"/>
-      <w:r>
-        <w:rPr>
-          <w:b/>
-          <w:bCs/>
-          <w:sz w:val="36"/>
-          <w:szCs w:val="36"/>
-        </w:rPr>
-        <w:t xml:space="preserve"> </w:t>
-      </w:r>
-      <w:r>
-        <w:rPr>
-          <w:sz w:val="36"/>
-          <w:szCs w:val="36"/>
-        </w:rPr>
-        <w:t>would help me create graphical user interface for the program</w:t>
-      </w:r>
-    </w:p>
-    <w:p>
-      <w:pPr>
-        <w:rPr>
-          <w:sz w:val="36"/>
-          <w:szCs w:val="36"/>
-        </w:rPr>
-      </w:pPr>
-    </w:p>
-    <w:p>
-      <w:pPr>
-        <w:ind w:firstLine="720"/>
-        <w:rPr>
-          <w:sz w:val="36"/>
-          <w:szCs w:val="36"/>
-        </w:rPr>
-      </w:pPr>
-      <w:r>
-        <w:rPr>
-          <w:sz w:val="36"/>
-          <w:szCs w:val="36"/>
-        </w:rPr>
-        <w:t xml:space="preserve">The Python’s techniques that I would use to build this program are: </w:t>
-      </w:r>
-    </w:p>
-    <w:p>
-      <w:pPr>
-        <w:ind w:firstLine="720"/>
-        <w:rPr>
-          <w:sz w:val="36"/>
-          <w:szCs w:val="36"/>
-        </w:rPr>
-      </w:pPr>
-      <w:r>
-        <w:rPr>
-          <w:sz w:val="36"/>
-          <w:szCs w:val="36"/>
-        </w:rPr>
-        <w:lastRenderedPageBreak/>
-        <w:t xml:space="preserve">a) </w:t>
-      </w:r>
-      <w:r>
-        <w:rPr>
-          <w:b/>
-          <w:bCs/>
-          <w:sz w:val="36"/>
-          <w:szCs w:val="36"/>
-        </w:rPr>
-        <w:t>Object-oriented programming</w:t>
-      </w:r>
-      <w:r>
-        <w:rPr>
-          <w:sz w:val="36"/>
-          <w:szCs w:val="36"/>
-        </w:rPr>
-        <w:t xml:space="preserve"> with </w:t>
-      </w:r>
-      <w:r>
-        <w:rPr>
-          <w:b/>
-          <w:bCs/>
-          <w:sz w:val="36"/>
-          <w:szCs w:val="36"/>
-        </w:rPr>
-        <w:t>class</w:t>
-      </w:r>
-      <w:r>
-        <w:rPr>
-          <w:sz w:val="36"/>
-          <w:szCs w:val="36"/>
-        </w:rPr>
-        <w:t xml:space="preserve"> syntaxes, </w:t>
-      </w:r>
-      <w:r>
-        <w:rPr>
-          <w:b/>
-          <w:bCs/>
-          <w:sz w:val="36"/>
-          <w:szCs w:val="36"/>
-        </w:rPr>
-        <w:t>class</w:t>
-      </w:r>
-      <w:r>
-        <w:rPr>
-          <w:sz w:val="36"/>
-          <w:szCs w:val="36"/>
-        </w:rPr>
-        <w:t xml:space="preserve"> properties and methods, </w:t>
-      </w:r>
-      <w:r>
-        <w:rPr>
-          <w:b/>
-          <w:bCs/>
-          <w:sz w:val="36"/>
-          <w:szCs w:val="36"/>
-        </w:rPr>
-        <w:t>class</w:t>
-      </w:r>
-      <w:r>
-        <w:rPr>
-          <w:sz w:val="36"/>
-          <w:szCs w:val="36"/>
-        </w:rPr>
-        <w:t xml:space="preserve"> encapsulation and inheritance</w:t>
-      </w:r>
-    </w:p>
-    <w:p>
-      <w:pPr>
-        <w:ind w:firstLine="720"/>
-        <w:rPr>
-          <w:sz w:val="36"/>
-          <w:szCs w:val="36"/>
-        </w:rPr>
-      </w:pPr>
-      <w:r>
-        <w:rPr>
-          <w:sz w:val="36"/>
-          <w:szCs w:val="36"/>
-        </w:rPr>
-        <w:t xml:space="preserve">b) </w:t>
-      </w:r>
-      <w:r>
-        <w:rPr>
-          <w:b/>
-          <w:bCs/>
-          <w:sz w:val="36"/>
-          <w:szCs w:val="36"/>
-        </w:rPr>
-        <w:t>F</w:t>
-      </w:r>
-      <w:r>
-        <w:rPr>
-          <w:b/>
-          <w:bCs/>
-          <w:sz w:val="36"/>
-          <w:szCs w:val="36"/>
-        </w:rPr>
-        <w:t>unctions</w:t>
-      </w:r>
-      <w:r>
-        <w:rPr>
-          <w:sz w:val="36"/>
-          <w:szCs w:val="36"/>
-        </w:rPr>
-        <w:t xml:space="preserve">, </w:t>
-      </w:r>
-      <w:r>
-        <w:rPr>
-          <w:b/>
-          <w:bCs/>
-          <w:sz w:val="36"/>
-          <w:szCs w:val="36"/>
-        </w:rPr>
-        <w:t>functions</w:t>
-      </w:r>
-      <w:r>
-        <w:rPr>
-          <w:sz w:val="36"/>
-          <w:szCs w:val="36"/>
-        </w:rPr>
-        <w:t xml:space="preserve"> with parameters and return, </w:t>
-      </w:r>
-      <w:r>
-        <w:rPr>
-          <w:b/>
-          <w:bCs/>
-          <w:sz w:val="36"/>
-          <w:szCs w:val="36"/>
-        </w:rPr>
-        <w:t>f-string</w:t>
-      </w:r>
-      <w:r>
-        <w:rPr>
-          <w:sz w:val="36"/>
-          <w:szCs w:val="36"/>
-        </w:rPr>
-        <w:t xml:space="preserve"> function, and built-in functions like </w:t>
-      </w:r>
-      <w:proofErr w:type="gramStart"/>
-      <w:r>
-        <w:rPr>
-          <w:b/>
-          <w:bCs/>
-          <w:sz w:val="36"/>
-          <w:szCs w:val="36"/>
-        </w:rPr>
-        <w:t>max(</w:t>
-      </w:r>
-      <w:proofErr w:type="gramEnd"/>
-      <w:r>
-        <w:rPr>
-          <w:b/>
-          <w:bCs/>
-          <w:sz w:val="36"/>
-          <w:szCs w:val="36"/>
-        </w:rPr>
-        <w:t>)</w:t>
-      </w:r>
-      <w:r>
-        <w:rPr>
-          <w:sz w:val="36"/>
-          <w:szCs w:val="36"/>
-        </w:rPr>
-        <w:t xml:space="preserve">, and </w:t>
-      </w:r>
-      <w:proofErr w:type="gramStart"/>
-      <w:r>
-        <w:rPr>
-          <w:b/>
-          <w:bCs/>
-          <w:sz w:val="36"/>
-          <w:szCs w:val="36"/>
-        </w:rPr>
-        <w:t>min(</w:t>
-      </w:r>
-      <w:proofErr w:type="gramEnd"/>
-      <w:r>
-        <w:rPr>
-          <w:b/>
-          <w:bCs/>
-          <w:sz w:val="36"/>
-          <w:szCs w:val="36"/>
-        </w:rPr>
-        <w:t>)</w:t>
-      </w:r>
-      <w:r>
-        <w:rPr>
-          <w:sz w:val="36"/>
-          <w:szCs w:val="36"/>
-        </w:rPr>
-        <w:t xml:space="preserve"> </w:t>
-      </w:r>
-    </w:p>
-    <w:p>
-      <w:pPr>
-        <w:ind w:firstLine="720"/>
-        <w:rPr>
-          <w:sz w:val="36"/>
-          <w:szCs w:val="36"/>
-        </w:rPr>
-      </w:pPr>
-      <w:r>
-        <w:rPr>
-          <w:sz w:val="36"/>
-          <w:szCs w:val="36"/>
-        </w:rPr>
-        <w:t xml:space="preserve">c) </w:t>
-      </w:r>
-      <w:r>
-        <w:rPr>
-          <w:b/>
-          <w:bCs/>
-          <w:sz w:val="36"/>
-          <w:szCs w:val="36"/>
-        </w:rPr>
-        <w:t>E</w:t>
-      </w:r>
-      <w:r>
-        <w:rPr>
-          <w:b/>
-          <w:bCs/>
-          <w:sz w:val="36"/>
-          <w:szCs w:val="36"/>
-        </w:rPr>
-        <w:t>rror handling</w:t>
-      </w:r>
-      <w:r>
-        <w:rPr>
-          <w:sz w:val="36"/>
-          <w:szCs w:val="36"/>
-        </w:rPr>
-        <w:t xml:space="preserve"> with </w:t>
-      </w:r>
-      <w:r>
-        <w:rPr>
-          <w:b/>
-          <w:bCs/>
-          <w:sz w:val="36"/>
-          <w:szCs w:val="36"/>
-        </w:rPr>
-        <w:t>try</w:t>
-      </w:r>
-      <w:r>
-        <w:rPr>
-          <w:sz w:val="36"/>
-          <w:szCs w:val="36"/>
-        </w:rPr>
-        <w:t xml:space="preserve"> and </w:t>
-      </w:r>
-      <w:r>
-        <w:rPr>
-          <w:b/>
-          <w:bCs/>
-          <w:sz w:val="36"/>
-          <w:szCs w:val="36"/>
-        </w:rPr>
-        <w:t>except</w:t>
-      </w:r>
-      <w:r>
-        <w:rPr>
-          <w:sz w:val="36"/>
-          <w:szCs w:val="36"/>
-        </w:rPr>
-        <w:t xml:space="preserve"> syntaxes, </w:t>
-      </w:r>
-    </w:p>
-    <w:p>
-      <w:pPr>
-        <w:ind w:firstLine="720"/>
-        <w:rPr>
-          <w:sz w:val="36"/>
-          <w:szCs w:val="36"/>
-        </w:rPr>
-      </w:pPr>
-      <w:r>
-        <w:rPr>
-          <w:sz w:val="36"/>
-          <w:szCs w:val="36"/>
-        </w:rPr>
-        <w:t xml:space="preserve">d) </w:t>
-      </w:r>
-      <w:r>
-        <w:rPr>
-          <w:b/>
-          <w:bCs/>
-          <w:sz w:val="36"/>
-          <w:szCs w:val="36"/>
-        </w:rPr>
-        <w:t>Conditional statements</w:t>
-      </w:r>
-      <w:r>
-        <w:rPr>
-          <w:sz w:val="36"/>
-          <w:szCs w:val="36"/>
-        </w:rPr>
-        <w:t xml:space="preserve"> like </w:t>
-      </w:r>
-      <w:r>
-        <w:rPr>
-          <w:b/>
-          <w:bCs/>
-          <w:sz w:val="36"/>
-          <w:szCs w:val="36"/>
-        </w:rPr>
-        <w:t xml:space="preserve">if, </w:t>
-      </w:r>
-      <w:proofErr w:type="spellStart"/>
-      <w:r>
-        <w:rPr>
-          <w:b/>
-          <w:bCs/>
-          <w:sz w:val="36"/>
-          <w:szCs w:val="36"/>
-        </w:rPr>
-        <w:t>elif</w:t>
-      </w:r>
-      <w:proofErr w:type="spellEnd"/>
-      <w:r>
-        <w:rPr>
-          <w:b/>
-          <w:bCs/>
-          <w:sz w:val="36"/>
-          <w:szCs w:val="36"/>
-        </w:rPr>
-        <w:t>,</w:t>
-      </w:r>
-      <w:r>
-        <w:rPr>
-          <w:sz w:val="36"/>
-          <w:szCs w:val="36"/>
-        </w:rPr>
-        <w:t xml:space="preserve"> and </w:t>
-      </w:r>
-      <w:proofErr w:type="gramStart"/>
-      <w:r>
-        <w:rPr>
-          <w:b/>
-          <w:bCs/>
-          <w:sz w:val="36"/>
-          <w:szCs w:val="36"/>
-        </w:rPr>
-        <w:t>else</w:t>
-      </w:r>
-      <w:proofErr w:type="gramEnd"/>
-      <w:r>
-        <w:rPr>
-          <w:sz w:val="36"/>
-          <w:szCs w:val="36"/>
-        </w:rPr>
-        <w:t xml:space="preserve">. </w:t>
-      </w:r>
-    </w:p>
-    <w:p>
-      <w:pPr>
-        <w:rPr>
-          <w:b/>
-          <w:bCs/>
-          <w:color w:val="124F1A" w:themeColor="accent3" w:themeShade="BF"/>
-          <w:sz w:val="40"/>
-          <w:szCs w:val="40"/>
-        </w:rPr>
-      </w:pPr>
-    </w:p>
-    <w:p>
-      <w:pPr>
-        <w:jc w:val="center"/>
-        <w:rPr>
-          <w:sz w:val="36"/>
-          <w:szCs w:val="36"/>
-        </w:rPr>
-      </w:pPr>
-      <w:r>
-        <w:rPr>
-          <w:b/>
-          <w:bCs/>
-          <w:sz w:val="36"/>
-          <w:szCs w:val="36"/>
-        </w:rPr>
-        <w:t>Files that I would need to create:</w:t>
-      </w:r>
-    </w:p>
-    <w:p>
-      <w:pPr>
-        <w:rPr>
-          <w:sz w:val="36"/>
-          <w:szCs w:val="36"/>
-        </w:rPr>
-      </w:pPr>
-      <w:r>
-        <w:rPr>
-          <w:sz w:val="36"/>
-          <w:szCs w:val="36"/>
-        </w:rPr>
-        <w:t xml:space="preserve"> Main_GUI.</w:t>
-      </w:r>
-      <w:r>
-        <w:rPr>
-          <w:sz w:val="36"/>
-          <w:szCs w:val="36"/>
-        </w:rPr>
-        <w:t>java</w:t>
-      </w:r>
-      <w:r>
-        <w:rPr>
-          <w:sz w:val="36"/>
-          <w:szCs w:val="36"/>
-        </w:rPr>
-        <w:t xml:space="preserve">, </w:t>
-      </w:r>
-      <w:r>
-        <w:rPr>
-          <w:sz w:val="36"/>
-          <w:szCs w:val="36"/>
-        </w:rPr>
-        <w:t>TopNavigation</w:t>
-      </w:r>
-      <w:r>
-        <w:rPr>
-          <w:sz w:val="36"/>
-          <w:szCs w:val="36"/>
-        </w:rPr>
-        <w:t>.py,</w:t>
-      </w:r>
-      <w:r>
-        <w:rPr>
-          <w:sz w:val="36"/>
-          <w:szCs w:val="36"/>
-        </w:rPr>
-        <w:t xml:space="preserve"> Style.css</w:t>
-      </w:r>
-    </w:p>
-    <w:p>
-      <w:pPr>
-        <w:jc w:val="center"/>
-        <w:rPr>
-          <w:b/>
-          <w:bCs/>
-          <w:sz w:val="36"/>
-          <w:szCs w:val="36"/>
-        </w:rPr>
-      </w:pPr>
-      <w:r>
-        <w:rPr>
-          <w:b/>
-          <w:bCs/>
-          <w:sz w:val="36"/>
-          <w:szCs w:val="36"/>
-        </w:rPr>
-        <w:t>I</w:t>
-      </w:r>
-      <w:r>
-        <w:rPr>
-          <w:b/>
-          <w:bCs/>
-          <w:sz w:val="36"/>
-          <w:szCs w:val="36"/>
-        </w:rPr>
-        <w:t>mages that I need:</w:t>
-      </w:r>
-    </w:p>
-    <w:p>
-      <w:pPr>
-        <w:rPr>
-          <w:sz w:val="36"/>
-          <w:szCs w:val="36"/>
-        </w:rPr>
-      </w:pPr>
-      <w:r>
-        <w:rPr>
-          <w:sz w:val="36"/>
-          <w:szCs w:val="36"/>
-        </w:rPr>
-        <w:t>market_poster1_img.jpg, car_img1.jpg</w:t>
-      </w:r>
-    </w:p>
-    <w:p>
-      <w:pPr>
-        <w:rPr>
-          <w:sz w:val="36"/>
-          <w:szCs w:val="36"/>
-        </w:rPr>
-      </w:pPr>
-    </w:p>
-    <w:p>
-      <w:pPr>
-        <w:ind w:firstLine="720"/>
-        <w:rPr>
-          <w:sz w:val="36"/>
-          <w:szCs w:val="36"/>
-        </w:rPr>
-      </w:pPr>
-      <w:r>
-        <w:rPr>
-          <w:sz w:val="36"/>
-          <w:szCs w:val="36"/>
-        </w:rPr>
-        <w:t xml:space="preserve">I would use </w:t>
-      </w:r>
-      <w:r>
-        <w:rPr>
-          <w:b/>
-          <w:bCs/>
-          <w:sz w:val="36"/>
-          <w:szCs w:val="36"/>
-        </w:rPr>
-        <w:t xml:space="preserve">Label Widgets </w:t>
-      </w:r>
-      <w:r>
-        <w:rPr>
-          <w:sz w:val="36"/>
-          <w:szCs w:val="36"/>
-        </w:rPr>
-        <w:t>like</w:t>
-      </w:r>
-      <w:r>
-        <w:rPr>
-          <w:b/>
-          <w:bCs/>
-          <w:sz w:val="36"/>
-          <w:szCs w:val="36"/>
-        </w:rPr>
-        <w:t xml:space="preserve"> </w:t>
-      </w:r>
-      <w:proofErr w:type="spellStart"/>
-      <w:proofErr w:type="gramStart"/>
-      <w:r>
-        <w:rPr>
-          <w:b/>
-          <w:bCs/>
-          <w:sz w:val="36"/>
-          <w:szCs w:val="36"/>
-        </w:rPr>
-        <w:t>tkinter.Label</w:t>
-      </w:r>
-      <w:proofErr w:type="spellEnd"/>
-      <w:proofErr w:type="gramEnd"/>
-      <w:r>
-        <w:rPr>
-          <w:b/>
-          <w:bCs/>
-          <w:sz w:val="36"/>
-          <w:szCs w:val="36"/>
-        </w:rPr>
-        <w:t xml:space="preserve">() </w:t>
-      </w:r>
-      <w:r>
-        <w:rPr>
-          <w:sz w:val="36"/>
-          <w:szCs w:val="36"/>
-        </w:rPr>
-        <w:t xml:space="preserve">to create one greeting message block “Welcome to </w:t>
-      </w:r>
-      <w:r>
-        <w:rPr>
-          <w:sz w:val="36"/>
-          <w:szCs w:val="36"/>
-        </w:rPr>
-        <w:t>our RQT</w:t>
-      </w:r>
-      <w:r>
-        <w:rPr>
-          <w:sz w:val="36"/>
-          <w:szCs w:val="36"/>
-        </w:rPr>
-        <w:t xml:space="preserve"> Program” and an inform block “Trending now is</w:t>
-      </w:r>
-      <w:r>
-        <w:rPr>
-          <w:sz w:val="36"/>
-          <w:szCs w:val="36"/>
-        </w:rPr>
-        <w:t xml:space="preserve"> an apartment at…</w:t>
-      </w:r>
-      <w:r>
-        <w:rPr>
-          <w:sz w:val="36"/>
-          <w:szCs w:val="36"/>
-        </w:rPr>
-        <w:t>”. I’ll style them with specific font color, background color, font family, and font size.</w:t>
-      </w:r>
-    </w:p>
-    <w:p>
-      <w:pPr>
-        <w:rPr>
-          <w:b/>
-          <w:bCs/>
-          <w:color w:val="124F1A" w:themeColor="accent3" w:themeShade="BF"/>
-          <w:sz w:val="40"/>
-          <w:szCs w:val="40"/>
-        </w:rPr>
-      </w:pPr>
-    </w:p>
-    <w:p>
-      <w:pPr>
-        <w:rPr>
           <w:b/>
           <w:bCs/>
           <w:color w:val="BF4E14" w:themeColor="accent2" w:themeShade="BF"/>
@@ -1316,7 +1456,6 @@
           <w:sz w:val="28"/>
           <w:szCs w:val="28"/>
         </w:rPr>
-        <w:lastRenderedPageBreak/>
         <w:drawing>
           <wp:inline distT="0" distB="0" distL="0" distR="0" wp14:anchorId="5741AF37" wp14:editId="44547ABB">
             <wp:extent cx="5943600" cy="3195955"/>
@@ -1372,6 +1511,7 @@
           <w:sz w:val="40"/>
           <w:szCs w:val="40"/>
         </w:rPr>
+        <w:lastRenderedPageBreak/>
         <w:t>*Using image or Flowchart to describe the files, folders you will use:</w:t>
       </w:r>
     </w:p>
@@ -1460,7 +1600,6 @@
           <w:sz w:val="40"/>
           <w:szCs w:val="40"/>
         </w:rPr>
-        <w:lastRenderedPageBreak/>
         <w:drawing>
           <wp:inline distT="0" distB="0" distL="0" distR="0" wp14:anchorId="48EF10CB" wp14:editId="30A4DBE5">
             <wp:extent cx="5943600" cy="2696845"/>
@@ -1517,6 +1656,7 @@
           <w:sz w:val="40"/>
           <w:szCs w:val="40"/>
         </w:rPr>
+        <w:lastRenderedPageBreak/>
         <w:t>*Using image to describe the output of your program:</w:t>
       </w:r>
     </w:p>
@@ -1659,6 +1799,169 @@
           </wp:inline>
         </w:drawing>
       </w:r>
+    </w:p>
+    <w:p>
+      <w:pPr>
+        <w:rPr>
+          <w:sz w:val="42"/>
+          <w:szCs w:val="42"/>
+        </w:rPr>
+      </w:pPr>
+    </w:p>
+    <w:p>
+      <w:pPr>
+        <w:jc w:val="center"/>
+        <w:rPr>
+          <w:b/>
+          <w:bCs/>
+          <w:color w:val="0B769F" w:themeColor="accent4" w:themeShade="BF"/>
+          <w:sz w:val="32"/>
+          <w:szCs w:val="32"/>
+        </w:rPr>
+      </w:pPr>
+      <w:r>
+        <w:rPr>
+          <w:b/>
+          <w:bCs/>
+          <w:color w:val="0B769F" w:themeColor="accent4" w:themeShade="BF"/>
+          <w:sz w:val="32"/>
+          <w:szCs w:val="32"/>
+        </w:rPr>
+        <w:t xml:space="preserve">*Describe the steps or plans or any details related to your design </w:t>
+      </w:r>
+    </w:p>
+    <w:p>
+      <w:pPr>
+        <w:rPr>
+          <w:sz w:val="32"/>
+          <w:szCs w:val="32"/>
+        </w:rPr>
+      </w:pPr>
+      <w:r>
+        <w:rPr>
+          <w:sz w:val="32"/>
+          <w:szCs w:val="32"/>
+        </w:rPr>
+        <w:t>Ex1: In case the user clicks on the button above, a table would appear to display 9 columns and 5 rows of contents relating to the stocks’ symbols along with their highest value, lowest value, and dates. I thought about displaying a table inside of a dialog box because I wanted to challenge myself a little bit.</w:t>
+      </w:r>
+    </w:p>
+    <w:p>
+      <w:pPr>
+        <w:rPr>
+          <w:sz w:val="36"/>
+          <w:szCs w:val="36"/>
+        </w:rPr>
+      </w:pPr>
+    </w:p>
+    <w:p>
+      <w:pPr>
+        <w:rPr>
+          <w:sz w:val="36"/>
+          <w:szCs w:val="36"/>
+        </w:rPr>
+      </w:pPr>
+      <w:r>
+        <w:rPr>
+          <w:sz w:val="36"/>
+          <w:szCs w:val="36"/>
+        </w:rPr>
+        <w:t xml:space="preserve">Ex2: </w:t>
+      </w:r>
+      <w:r>
+        <w:rPr>
+          <w:sz w:val="36"/>
+          <w:szCs w:val="36"/>
+        </w:rPr>
+        <w:t xml:space="preserve">I would use </w:t>
+      </w:r>
+      <w:r>
+        <w:rPr>
+          <w:b/>
+          <w:bCs/>
+          <w:sz w:val="36"/>
+          <w:szCs w:val="36"/>
+        </w:rPr>
+        <w:t xml:space="preserve">Label Widgets </w:t>
+      </w:r>
+      <w:r>
+        <w:rPr>
+          <w:sz w:val="36"/>
+          <w:szCs w:val="36"/>
+        </w:rPr>
+        <w:t>like</w:t>
+      </w:r>
+      <w:r>
+        <w:rPr>
+          <w:b/>
+          <w:bCs/>
+          <w:sz w:val="36"/>
+          <w:szCs w:val="36"/>
+        </w:rPr>
+        <w:t xml:space="preserve"> </w:t>
+      </w:r>
+      <w:proofErr w:type="spellStart"/>
+      <w:r>
+        <w:rPr>
+          <w:b/>
+          <w:bCs/>
+          <w:sz w:val="36"/>
+          <w:szCs w:val="36"/>
+        </w:rPr>
+        <w:t>tkinter.Label</w:t>
+      </w:r>
+      <w:proofErr w:type="spellEnd"/>
+      <w:r>
+        <w:rPr>
+          <w:b/>
+          <w:bCs/>
+          <w:sz w:val="36"/>
+          <w:szCs w:val="36"/>
+        </w:rPr>
+        <w:t xml:space="preserve">() </w:t>
+      </w:r>
+      <w:r>
+        <w:rPr>
+          <w:sz w:val="36"/>
+          <w:szCs w:val="36"/>
+        </w:rPr>
+        <w:t xml:space="preserve">to create one greeting message block “Welcome to </w:t>
+      </w:r>
+      <w:r>
+        <w:rPr>
+          <w:sz w:val="36"/>
+          <w:szCs w:val="36"/>
+        </w:rPr>
+        <w:t>our RQT</w:t>
+      </w:r>
+      <w:r>
+        <w:rPr>
+          <w:sz w:val="36"/>
+          <w:szCs w:val="36"/>
+        </w:rPr>
+        <w:t xml:space="preserve"> Program” and an inform block “Trending now is</w:t>
+      </w:r>
+      <w:r>
+        <w:rPr>
+          <w:sz w:val="36"/>
+          <w:szCs w:val="36"/>
+        </w:rPr>
+        <w:t xml:space="preserve"> an apartment at…</w:t>
+      </w:r>
+      <w:r>
+        <w:rPr>
+          <w:sz w:val="36"/>
+          <w:szCs w:val="36"/>
+        </w:rPr>
+        <w:t>”. I’ll style them with specific font color, background color, font family, and font size.</w:t>
+      </w:r>
+    </w:p>
+    <w:p>
+      <w:pPr>
+        <w:rPr>
+          <w:sz w:val="42"/>
+          <w:szCs w:val="42"/>
+        </w:rPr>
+      </w:pPr>
     </w:p>
     <w:p>
       <w:pPr>
@@ -2598,6 +2901,25 @@
       <w:spacing w:val="5"/>
     </w:rPr>
   </w:style>
+  <w:style w:type="table" w:styleId="TableGrid">
+    <w:name w:val="Table Grid"/>
+    <w:basedOn w:val="TableNormal"/>
+    <w:uiPriority w:val="39"/>
+    <w:rsid w:val="00B935D4"/>
+    <w:pPr>
+      <w:spacing w:after="0" w:line="240" w:lineRule="auto"/>
+    </w:pPr>
+    <w:tblPr>
+      <w:tblBorders>
+        <w:top w:val="single" w:sz="4" w:space="0" w:color="auto"/>
+        <w:left w:val="single" w:sz="4" w:space="0" w:color="auto"/>
+        <w:bottom w:val="single" w:sz="4" w:space="0" w:color="auto"/>
+        <w:right w:val="single" w:sz="4" w:space="0" w:color="auto"/>
+        <w:insideH w:val="single" w:sz="4" w:space="0" w:color="auto"/>
+        <w:insideV w:val="single" w:sz="4" w:space="0" w:color="auto"/>
+      </w:tblBorders>
+    </w:tblPr>
+  </w:style>
 </w:styles>
 </file>
 
